--- a/CS3244/Summary finals without computational learning theory.docx
+++ b/CS3244/Summary finals without computational learning theory.docx
@@ -601,15 +601,7 @@
         </m:d>
       </m:oMath>
       <w:r>
-        <w:t xml:space="preserve"> denote the classification of input ins</w:t>
-      </w:r>
-      <w:proofErr w:type="spellStart"/>
-      <w:r>
-        <w:t>tance</w:t>
-      </w:r>
-      <w:proofErr w:type="spellEnd"/>
-      <w:r>
-        <w:t xml:space="preserve"> </w:t>
+        <w:t xml:space="preserve"> denote the classification of input instance </w:t>
       </w:r>
       <m:oMath>
         <m:r>
@@ -708,16 +700,11 @@
       <w:r>
         <w:t xml:space="preserve"> s</w:t>
       </w:r>
-      <w:proofErr w:type="spellStart"/>
       <w:r>
         <w:t>u</w:t>
       </w:r>
       <w:r>
-        <w:t>ch</w:t>
-      </w:r>
-      <w:proofErr w:type="spellEnd"/>
-      <w:r>
-        <w:t xml:space="preserve"> that for any target concept </w:t>
+        <w:t xml:space="preserve">ch that for any target concept </w:t>
       </w:r>
       <m:oMath>
         <m:r>
@@ -1036,11 +1023,6 @@
       <w:r>
         <w:t>Just a principal, a bit fuzzy. Used to explain decisions we make. If we do not follow can cause overfitting.</w:t>
       </w:r>
-    </w:p>
-    <w:p>
-      <w:pPr>
-        <w:pStyle w:val="CheatSheet-Normal"/>
-      </w:pPr>
     </w:p>
     <w:p>
       <w:pPr>
@@ -1906,11 +1888,6 @@
     <w:p>
       <w:pPr>
         <w:pStyle w:val="CheatSheet-Normal"/>
-      </w:pPr>
-    </w:p>
-    <w:p>
-      <w:pPr>
-        <w:pStyle w:val="CheatSheet-Normal"/>
         <w:rPr>
           <w:b/>
           <w:bCs/>
@@ -1921,6 +1898,7 @@
           <w:b/>
           <w:bCs/>
         </w:rPr>
+        <w:lastRenderedPageBreak/>
         <w:t>Reduced-Error Pruning</w:t>
       </w:r>
     </w:p>
@@ -7530,15 +7508,7 @@
         <w:pStyle w:val="CheatSheet-Code"/>
       </w:pPr>
       <w:r>
-        <w:t>PLURALITY-</w:t>
-      </w:r>
-      <w:proofErr w:type="gramStart"/>
-      <w:r>
-        <w:t>VALUE(</w:t>
-      </w:r>
-      <w:proofErr w:type="gramEnd"/>
-      <w:r>
-        <w:t>examples):</w:t>
+        <w:t>PLURALITY-VALUE(examples):</w:t>
       </w:r>
     </w:p>
     <w:p>
@@ -7586,23 +7556,7 @@
         <w:t>function</w:t>
       </w:r>
       <w:r>
-        <w:t xml:space="preserve"> DECISION-TREE-</w:t>
-      </w:r>
-      <w:proofErr w:type="gramStart"/>
-      <w:r>
-        <w:t>LEARNING(</w:t>
-      </w:r>
-      <w:proofErr w:type="gramEnd"/>
-      <w:r>
-        <w:t xml:space="preserve">examples, attributes, </w:t>
-      </w:r>
-      <w:proofErr w:type="spellStart"/>
-      <w:r>
-        <w:t>parent_examples</w:t>
-      </w:r>
-      <w:proofErr w:type="spellEnd"/>
-      <w:r>
-        <w:t>)</w:t>
+        <w:t xml:space="preserve"> DECISION-TREE-LEARNING(examples, attributes, parent_examples)</w:t>
       </w:r>
       <w:r>
         <w:t xml:space="preserve"> </w:t>
@@ -7646,20 +7600,7 @@
         <w:t>then return</w:t>
       </w:r>
       <w:r>
-        <w:t xml:space="preserve"> PLURALITY-</w:t>
-      </w:r>
-      <w:proofErr w:type="gramStart"/>
-      <w:r>
-        <w:t>VALUE(</w:t>
-      </w:r>
-      <w:proofErr w:type="spellStart"/>
-      <w:proofErr w:type="gramEnd"/>
-      <w:r>
-        <w:t>parent_examples</w:t>
-      </w:r>
-      <w:proofErr w:type="spellEnd"/>
-      <w:r>
-        <w:t>)</w:t>
+        <w:t xml:space="preserve"> PLURALITY-VALUE(parent_examples)</w:t>
       </w:r>
     </w:p>
     <w:p>
@@ -7715,15 +7656,7 @@
         <w:t>then return</w:t>
       </w:r>
       <w:r>
-        <w:t xml:space="preserve"> PLURALITY-</w:t>
-      </w:r>
-      <w:proofErr w:type="gramStart"/>
-      <w:r>
-        <w:t>VALUE(</w:t>
-      </w:r>
-      <w:proofErr w:type="gramEnd"/>
-      <w:r>
-        <w:t>examples)</w:t>
+        <w:t xml:space="preserve"> PLURALITY-VALUE(examples)</w:t>
       </w:r>
     </w:p>
     <w:p>
@@ -8199,13 +8132,8 @@
       <w:r>
         <w:t xml:space="preserve"> fu</w:t>
       </w:r>
-      <w:proofErr w:type="spellStart"/>
-      <w:r>
-        <w:t>nction</w:t>
-      </w:r>
-      <w:proofErr w:type="spellEnd"/>
-      <w:r>
-        <w:t xml:space="preserve"> in DECISION-TREE-LEARNING algorithm, use entropy to measure uncertainty of classification</w:t>
+      <w:r>
+        <w:t>nction in DECISION-TREE-LEARNING algorithm, use entropy to measure uncertainty of classification</w:t>
       </w:r>
     </w:p>
     <w:p>
@@ -10015,15 +9943,7 @@
         </m:r>
       </m:oMath>
       <w:r>
-        <w:t xml:space="preserve"> with the larg</w:t>
-      </w:r>
-      <w:proofErr w:type="spellStart"/>
-      <w:r>
-        <w:t>est</w:t>
-      </w:r>
-      <w:proofErr w:type="spellEnd"/>
-      <w:r>
-        <w:t xml:space="preserve"> </w:t>
+        <w:t xml:space="preserve"> with the largest </w:t>
       </w:r>
       <m:oMath>
         <m:r>
@@ -10093,15 +10013,13 @@
         </w:numPr>
       </w:pPr>
       <w:r>
-        <w:t xml:space="preserve">Trees </w:t>
-      </w:r>
-      <w:proofErr w:type="spellStart"/>
-      <w:r>
-        <w:t>tat</w:t>
-      </w:r>
-      <w:proofErr w:type="spellEnd"/>
-      <w:r>
-        <w:t xml:space="preserve"> place high information gain attributes close to the root are preferred</w:t>
+        <w:t>Trees t</w:t>
+      </w:r>
+      <w:r>
+        <w:t>h</w:t>
+      </w:r>
+      <w:r>
+        <w:t>at place high information gain attributes close to the root are preferred</w:t>
       </w:r>
     </w:p>
     <w:p>
@@ -10239,13 +10157,8 @@
         </w:numPr>
       </w:pPr>
       <w:r>
-        <w:t xml:space="preserve">Solve by using </w:t>
-      </w:r>
-      <w:proofErr w:type="spellStart"/>
-      <w:r>
-        <w:t>GainRatio</w:t>
-      </w:r>
-      <w:proofErr w:type="spellEnd"/>
+        <w:t>Solve by using GainRatio</w:t>
+      </w:r>
     </w:p>
     <w:p>
       <w:pPr>
@@ -13230,15 +13143,7 @@
         </m:d>
       </m:oMath>
       <w:r>
-        <w:t xml:space="preserve"> is the orthogonal vector point towards the p</w:t>
-      </w:r>
-      <w:proofErr w:type="spellStart"/>
-      <w:r>
-        <w:t>ositive</w:t>
-      </w:r>
-      <w:proofErr w:type="spellEnd"/>
-      <w:r>
-        <w:t xml:space="preserve"> examples.</w:t>
+        <w:t xml:space="preserve"> is the orthogonal vector point towards the positive examples.</w:t>
       </w:r>
     </w:p>
     <w:p>
@@ -13344,14 +13249,12 @@
       <w:r>
         <w:t xml:space="preserve"> is pos</w:t>
       </w:r>
-      <w:proofErr w:type="spellStart"/>
       <w:r>
         <w:t>i</w:t>
       </w:r>
       <w:r>
         <w:t>tive</w:t>
       </w:r>
-      <w:proofErr w:type="spellEnd"/>
       <w:r>
         <w:t>.</w:t>
       </w:r>
@@ -14458,13 +14361,8 @@
         </m:r>
       </m:oMath>
       <w:r>
-        <w:t xml:space="preserve"> </w:t>
-      </w:r>
-      <w:proofErr w:type="gramStart"/>
-      <w:r>
-        <w:t>respectively.</w:t>
-      </w:r>
-      <w:proofErr w:type="gramEnd"/>
+        <w:t xml:space="preserve"> respectively.</w:t>
+      </w:r>
     </w:p>
     <w:p>
       <w:pPr>
@@ -15459,11 +15357,7 @@
         </w:rPr>
       </w:pPr>
       <w:r>
-        <w:t>Gradient-</w:t>
-      </w:r>
-      <w:proofErr w:type="gramStart"/>
-      <w:r>
-        <w:t>Descent</w:t>
+        <w:t>Gradient-Descent</w:t>
       </w:r>
       <w:r>
         <w:rPr>
@@ -15471,7 +15365,6 @@
         </w:rPr>
         <w:t>(</w:t>
       </w:r>
-      <w:proofErr w:type="gramEnd"/>
       <m:oMath>
         <m:r>
           <w:rPr>
@@ -17047,15 +16940,7 @@
         <w:t xml:space="preserve">General idea: </w:t>
       </w:r>
       <w:r>
-        <w:t xml:space="preserve">Objective function (differentiable </w:t>
-      </w:r>
-      <w:proofErr w:type="spellStart"/>
-      <w:r>
-        <w:t>wrt</w:t>
-      </w:r>
-      <w:proofErr w:type="spellEnd"/>
-      <w:r>
-        <w:t xml:space="preserve"> model</w:t>
+        <w:t>Objective function (differentiable wrt model</w:t>
       </w:r>
       <w:r>
         <w:t xml:space="preserve"> </w:t>
@@ -17771,23 +17656,7 @@
         </w:numPr>
       </w:pPr>
       <w:r>
-        <w:t xml:space="preserve">Often prohibitively </w:t>
-      </w:r>
-      <w:proofErr w:type="spellStart"/>
-      <w:r>
-        <w:t>expansive</w:t>
-      </w:r>
-      <w:proofErr w:type="spellEnd"/>
-      <w:r>
-        <w:t xml:space="preserve"> to compute evidence. To calculate need to do a lot of </w:t>
-      </w:r>
-      <w:proofErr w:type="spellStart"/>
-      <w:r>
-        <w:t>maths</w:t>
-      </w:r>
-      <w:proofErr w:type="spellEnd"/>
-      <w:r>
-        <w:t>. To solve, use approximate inference use random sampling.</w:t>
+        <w:t>Often prohibitively expansive to compute evidence. To calculate need to do a lot of maths. To solve, use approximate inference use random sampling.</w:t>
       </w:r>
     </w:p>
     <w:p>
@@ -18909,6 +18778,7 @@
         <w:pStyle w:val="CheatSheet-Normal"/>
       </w:pPr>
       <w:r>
+        <w:lastRenderedPageBreak/>
         <w:t>With more training examples, the version space would decrease, so the probability of each hypothesis increase</w:t>
       </w:r>
       <w:r>
@@ -18926,7 +18796,6 @@
         <w:pStyle w:val="CheatSheet-Normal"/>
       </w:pPr>
       <w:r>
-        <w:lastRenderedPageBreak/>
         <w:t xml:space="preserve"> </w:t>
       </w:r>
       <w:r>
@@ -19344,13 +19213,8 @@
         </m:d>
       </m:oMath>
       <w:r>
-        <w:t xml:space="preserve">, or its normally </w:t>
-      </w:r>
-      <w:proofErr w:type="gramStart"/>
-      <w:r>
-        <w:t>distributed</w:t>
-      </w:r>
-      <w:proofErr w:type="gramEnd"/>
+        <w:t>, or its normally distributed</w:t>
+      </w:r>
     </w:p>
     <w:p>
       <w:pPr>
@@ -20734,13 +20598,7 @@
                   <w:rPr>
                     <w:rFonts w:ascii="Cambria Math" w:hAnsi="Cambria Math"/>
                   </w:rPr>
-                  <m:t>h</m:t>
-                </m:r>
-                <m:r>
-                  <w:rPr>
-                    <w:rFonts w:ascii="Cambria Math" w:hAnsi="Cambria Math"/>
-                  </w:rPr>
-                  <m:t>,</m:t>
+                  <m:t>h,</m:t>
                 </m:r>
                 <m:sSub>
                   <m:sSubPr>
@@ -23497,7 +23355,6 @@
         <w:pStyle w:val="CheatSheet-H2"/>
       </w:pPr>
       <w:r>
-        <w:lastRenderedPageBreak/>
         <w:t>Naïve Bayes Classifier</w:t>
       </w:r>
     </w:p>
@@ -25577,13 +25434,8 @@
       <w:pPr>
         <w:pStyle w:val="CheatSheet-Normal"/>
       </w:pPr>
-      <w:proofErr w:type="gramStart"/>
-      <w:r>
-        <w:t>So</w:t>
-      </w:r>
-      <w:proofErr w:type="gramEnd"/>
-      <w:r>
-        <w:t xml:space="preserve"> we use a Bayesian Estimate </w:t>
+      <w:r>
+        <w:t xml:space="preserve">So we use a Bayesian Estimate </w:t>
       </w:r>
     </w:p>
     <w:p>
@@ -26298,6 +26150,7 @@
         </w:numPr>
       </w:pPr>
       <w:r>
+        <w:lastRenderedPageBreak/>
         <w:t xml:space="preserve">We do not know the means </w:t>
       </w:r>
       <m:oMath>
@@ -26398,7 +26251,6 @@
         </w:numPr>
       </w:pPr>
       <w:r>
-        <w:lastRenderedPageBreak/>
         <w:t xml:space="preserve">We also don’t know which instance </w:t>
       </w:r>
       <m:oMath>
@@ -31211,15 +31063,7 @@
         </m:func>
       </m:oMath>
       <w:r>
-        <w:t xml:space="preserve">, which is computationally </w:t>
-      </w:r>
-      <w:proofErr w:type="gramStart"/>
-      <w:r>
-        <w:t>hard.</w:t>
-      </w:r>
-      <w:proofErr w:type="gramEnd"/>
-      <w:r>
-        <w:t xml:space="preserve"> So, by using this Q value, we get </w:t>
+        <w:t xml:space="preserve">, which is computationally hard. So, by using this Q value, we get </w:t>
       </w:r>
       <m:oMath>
         <m:nary>
@@ -31304,15 +31148,7 @@
         </m:r>
       </m:oMath>
       <w:r>
-        <w:t xml:space="preserve"> denotes the Hypotheses space, which is the set of all semantica</w:t>
-      </w:r>
-      <w:proofErr w:type="spellStart"/>
-      <w:r>
-        <w:t>lly</w:t>
-      </w:r>
-      <w:proofErr w:type="spellEnd"/>
-      <w:r>
-        <w:t xml:space="preserve"> distinct hypotheses</w:t>
+        <w:t xml:space="preserve"> denotes the Hypotheses space, which is the set of all semantically distinct hypotheses</w:t>
       </w:r>
     </w:p>
     <w:p>
@@ -31374,7 +31210,6 @@
       <w:r>
         <w:t xml:space="preserve"> a proposition that is knowable </w:t>
       </w:r>
-      <w:proofErr w:type="gramStart"/>
       <w:r>
         <w:rPr>
           <w:i/>
@@ -31382,15 +31217,19 @@
         </w:rPr>
         <w:t>a posteriori</w:t>
       </w:r>
-      <w:proofErr w:type="gramEnd"/>
       <w:r>
         <w:t xml:space="preserve"> is known on the basis of experience</w:t>
       </w:r>
     </w:p>
     <w:sectPr>
-      <w:headerReference w:type="default" r:id="rId15"/>
+      <w:headerReference w:type="even" r:id="rId15"/>
+      <w:headerReference w:type="default" r:id="rId16"/>
+      <w:footerReference w:type="even" r:id="rId17"/>
+      <w:footerReference w:type="default" r:id="rId18"/>
+      <w:headerReference w:type="first" r:id="rId19"/>
+      <w:footerReference w:type="first" r:id="rId20"/>
       <w:pgSz w:w="11906" w:h="16838" w:code="9"/>
-      <w:pgMar w:top="567" w:right="567" w:bottom="567" w:left="567" w:header="283" w:footer="283" w:gutter="0"/>
+      <w:pgMar w:top="567" w:right="567" w:bottom="567" w:left="567" w:header="283" w:footer="113" w:gutter="0"/>
       <w:cols w:space="720"/>
       <w:docGrid w:linePitch="360"/>
     </w:sectPr>
@@ -31423,6 +31262,79 @@
 </w:endnotes>
 </file>
 
+<file path=word/footer1.xml><?xml version="1.0" encoding="utf-8"?>
+<w:ftr xmlns:wpc="http://schemas.microsoft.com/office/word/2010/wordprocessingCanvas" xmlns:cx="http://schemas.microsoft.com/office/drawing/2014/chartex" xmlns:cx1="http://schemas.microsoft.com/office/drawing/2015/9/8/chartex" xmlns:cx2="http://schemas.microsoft.com/office/drawing/2015/10/21/chartex" xmlns:cx3="http://schemas.microsoft.com/office/drawing/2016/5/9/chartex" xmlns:cx4="http://schemas.microsoft.com/office/drawing/2016/5/10/chartex" xmlns:cx5="http://schemas.microsoft.com/office/drawing/2016/5/11/chartex" xmlns:cx6="http://schemas.microsoft.com/office/drawing/2016/5/12/chartex" xmlns:cx7="http://schemas.microsoft.com/office/drawing/2016/5/13/chartex" xmlns:cx8="http://schemas.microsoft.com/office/drawing/2016/5/14/chartex" xmlns:mc="http://schemas.openxmlformats.org/markup-compatibility/2006" xmlns:aink="http://schemas.microsoft.com/office/drawing/2016/ink" xmlns:am3d="http://schemas.microsoft.com/office/drawing/2017/model3d" xmlns:o="urn:schemas-microsoft-com:office:office" xmlns:r="http://schemas.openxmlformats.org/officeDocument/2006/relationships" xmlns:m="http://schemas.openxmlformats.org/officeDocument/2006/math" xmlns:v="urn:schemas-microsoft-com:vml" xmlns:wp14="http://schemas.microsoft.com/office/word/2010/wordprocessingDrawing" xmlns:wp="http://schemas.openxmlformats.org/drawingml/2006/wordprocessingDrawing" xmlns:w10="urn:schemas-microsoft-com:office:word" xmlns:w="http://schemas.openxmlformats.org/wordprocessingml/2006/main" xmlns:w14="http://schemas.microsoft.com/office/word/2010/wordml" xmlns:w15="http://schemas.microsoft.com/office/word/2012/wordml" xmlns:w16cex="http://schemas.microsoft.com/office/word/2018/wordml/cex" xmlns:w16cid="http://schemas.microsoft.com/office/word/2016/wordml/cid" xmlns:w16="http://schemas.microsoft.com/office/word/2018/wordml" xmlns:w16se="http://schemas.microsoft.com/office/word/2015/wordml/symex" xmlns:wpg="http://schemas.microsoft.com/office/word/2010/wordprocessingGroup" xmlns:wpi="http://schemas.microsoft.com/office/word/2010/wordprocessingInk" xmlns:wne="http://schemas.microsoft.com/office/word/2006/wordml" xmlns:wps="http://schemas.microsoft.com/office/word/2010/wordprocessingShape" mc:Ignorable="w14 w15 w16se w16cid w16 w16cex wp14">
+  <w:p>
+    <w:pPr>
+      <w:pStyle w:val="Footer"/>
+    </w:pPr>
+  </w:p>
+</w:ftr>
+</file>
+
+<file path=word/footer2.xml><?xml version="1.0" encoding="utf-8"?>
+<w:ftr xmlns:wpc="http://schemas.microsoft.com/office/word/2010/wordprocessingCanvas" xmlns:cx="http://schemas.microsoft.com/office/drawing/2014/chartex" xmlns:cx1="http://schemas.microsoft.com/office/drawing/2015/9/8/chartex" xmlns:cx2="http://schemas.microsoft.com/office/drawing/2015/10/21/chartex" xmlns:cx3="http://schemas.microsoft.com/office/drawing/2016/5/9/chartex" xmlns:cx4="http://schemas.microsoft.com/office/drawing/2016/5/10/chartex" xmlns:cx5="http://schemas.microsoft.com/office/drawing/2016/5/11/chartex" xmlns:cx6="http://schemas.microsoft.com/office/drawing/2016/5/12/chartex" xmlns:cx7="http://schemas.microsoft.com/office/drawing/2016/5/13/chartex" xmlns:cx8="http://schemas.microsoft.com/office/drawing/2016/5/14/chartex" xmlns:mc="http://schemas.openxmlformats.org/markup-compatibility/2006" xmlns:aink="http://schemas.microsoft.com/office/drawing/2016/ink" xmlns:am3d="http://schemas.microsoft.com/office/drawing/2017/model3d" xmlns:o="urn:schemas-microsoft-com:office:office" xmlns:r="http://schemas.openxmlformats.org/officeDocument/2006/relationships" xmlns:m="http://schemas.openxmlformats.org/officeDocument/2006/math" xmlns:v="urn:schemas-microsoft-com:vml" xmlns:wp14="http://schemas.microsoft.com/office/word/2010/wordprocessingDrawing" xmlns:wp="http://schemas.openxmlformats.org/drawingml/2006/wordprocessingDrawing" xmlns:w10="urn:schemas-microsoft-com:office:word" xmlns:w="http://schemas.openxmlformats.org/wordprocessingml/2006/main" xmlns:w14="http://schemas.microsoft.com/office/word/2010/wordml" xmlns:w15="http://schemas.microsoft.com/office/word/2012/wordml" xmlns:w16cex="http://schemas.microsoft.com/office/word/2018/wordml/cex" xmlns:w16cid="http://schemas.microsoft.com/office/word/2016/wordml/cid" xmlns:w16="http://schemas.microsoft.com/office/word/2018/wordml" xmlns:w16se="http://schemas.microsoft.com/office/word/2015/wordml/symex" xmlns:wpg="http://schemas.microsoft.com/office/word/2010/wordprocessingGroup" xmlns:wpi="http://schemas.microsoft.com/office/word/2010/wordprocessingInk" xmlns:wne="http://schemas.microsoft.com/office/word/2006/wordml" xmlns:wps="http://schemas.microsoft.com/office/word/2010/wordprocessingShape" mc:Ignorable="w14 w15 w16se w16cid w16 w16cex wp14">
+  <w:sdt>
+    <w:sdtPr>
+      <w:id w:val="691350071"/>
+      <w:docPartObj>
+        <w:docPartGallery w:val="Page Numbers (Bottom of Page)"/>
+        <w:docPartUnique/>
+      </w:docPartObj>
+    </w:sdtPr>
+    <w:sdtEndPr>
+      <w:rPr>
+        <w:noProof/>
+      </w:rPr>
+    </w:sdtEndPr>
+    <w:sdtContent>
+      <w:p>
+        <w:pPr>
+          <w:pStyle w:val="Footer"/>
+          <w:jc w:val="right"/>
+        </w:pPr>
+        <w:r>
+          <w:fldChar w:fldCharType="begin"/>
+        </w:r>
+        <w:r>
+          <w:instrText xml:space="preserve"> PAGE   \* MERGEFORMAT </w:instrText>
+        </w:r>
+        <w:r>
+          <w:fldChar w:fldCharType="separate"/>
+        </w:r>
+        <w:r>
+          <w:rPr>
+            <w:noProof/>
+          </w:rPr>
+          <w:t>2</w:t>
+        </w:r>
+        <w:r>
+          <w:rPr>
+            <w:noProof/>
+          </w:rPr>
+          <w:fldChar w:fldCharType="end"/>
+        </w:r>
+      </w:p>
+    </w:sdtContent>
+  </w:sdt>
+  <w:p>
+    <w:pPr>
+      <w:pStyle w:val="Footer"/>
+    </w:pPr>
+  </w:p>
+</w:ftr>
+</file>
+
+<file path=word/footer3.xml><?xml version="1.0" encoding="utf-8"?>
+<w:ftr xmlns:wpc="http://schemas.microsoft.com/office/word/2010/wordprocessingCanvas" xmlns:cx="http://schemas.microsoft.com/office/drawing/2014/chartex" xmlns:cx1="http://schemas.microsoft.com/office/drawing/2015/9/8/chartex" xmlns:cx2="http://schemas.microsoft.com/office/drawing/2015/10/21/chartex" xmlns:cx3="http://schemas.microsoft.com/office/drawing/2016/5/9/chartex" xmlns:cx4="http://schemas.microsoft.com/office/drawing/2016/5/10/chartex" xmlns:cx5="http://schemas.microsoft.com/office/drawing/2016/5/11/chartex" xmlns:cx6="http://schemas.microsoft.com/office/drawing/2016/5/12/chartex" xmlns:cx7="http://schemas.microsoft.com/office/drawing/2016/5/13/chartex" xmlns:cx8="http://schemas.microsoft.com/office/drawing/2016/5/14/chartex" xmlns:mc="http://schemas.openxmlformats.org/markup-compatibility/2006" xmlns:aink="http://schemas.microsoft.com/office/drawing/2016/ink" xmlns:am3d="http://schemas.microsoft.com/office/drawing/2017/model3d" xmlns:o="urn:schemas-microsoft-com:office:office" xmlns:r="http://schemas.openxmlformats.org/officeDocument/2006/relationships" xmlns:m="http://schemas.openxmlformats.org/officeDocument/2006/math" xmlns:v="urn:schemas-microsoft-com:vml" xmlns:wp14="http://schemas.microsoft.com/office/word/2010/wordprocessingDrawing" xmlns:wp="http://schemas.openxmlformats.org/drawingml/2006/wordprocessingDrawing" xmlns:w10="urn:schemas-microsoft-com:office:word" xmlns:w="http://schemas.openxmlformats.org/wordprocessingml/2006/main" xmlns:w14="http://schemas.microsoft.com/office/word/2010/wordml" xmlns:w15="http://schemas.microsoft.com/office/word/2012/wordml" xmlns:w16cex="http://schemas.microsoft.com/office/word/2018/wordml/cex" xmlns:w16cid="http://schemas.microsoft.com/office/word/2016/wordml/cid" xmlns:w16="http://schemas.microsoft.com/office/word/2018/wordml" xmlns:w16se="http://schemas.microsoft.com/office/word/2015/wordml/symex" xmlns:wpg="http://schemas.microsoft.com/office/word/2010/wordprocessingGroup" xmlns:wpi="http://schemas.microsoft.com/office/word/2010/wordprocessingInk" xmlns:wne="http://schemas.microsoft.com/office/word/2006/wordml" xmlns:wps="http://schemas.microsoft.com/office/word/2010/wordprocessingShape" mc:Ignorable="w14 w15 w16se w16cid w16 w16cex wp14">
+  <w:p>
+    <w:pPr>
+      <w:pStyle w:val="Footer"/>
+    </w:pPr>
+  </w:p>
+</w:ftr>
+</file>
+
 <file path=word/footnotes.xml><?xml version="1.0" encoding="utf-8"?>
 <w:footnotes xmlns:wpc="http://schemas.microsoft.com/office/word/2010/wordprocessingCanvas" xmlns:cx="http://schemas.microsoft.com/office/drawing/2014/chartex" xmlns:cx1="http://schemas.microsoft.com/office/drawing/2015/9/8/chartex" xmlns:cx2="http://schemas.microsoft.com/office/drawing/2015/10/21/chartex" xmlns:cx3="http://schemas.microsoft.com/office/drawing/2016/5/9/chartex" xmlns:cx4="http://schemas.microsoft.com/office/drawing/2016/5/10/chartex" xmlns:cx5="http://schemas.microsoft.com/office/drawing/2016/5/11/chartex" xmlns:cx6="http://schemas.microsoft.com/office/drawing/2016/5/12/chartex" xmlns:cx7="http://schemas.microsoft.com/office/drawing/2016/5/13/chartex" xmlns:cx8="http://schemas.microsoft.com/office/drawing/2016/5/14/chartex" xmlns:mc="http://schemas.openxmlformats.org/markup-compatibility/2006" xmlns:aink="http://schemas.microsoft.com/office/drawing/2016/ink" xmlns:am3d="http://schemas.microsoft.com/office/drawing/2017/model3d" xmlns:o="urn:schemas-microsoft-com:office:office" xmlns:r="http://schemas.openxmlformats.org/officeDocument/2006/relationships" xmlns:m="http://schemas.openxmlformats.org/officeDocument/2006/math" xmlns:v="urn:schemas-microsoft-com:vml" xmlns:wp14="http://schemas.microsoft.com/office/word/2010/wordprocessingDrawing" xmlns:wp="http://schemas.openxmlformats.org/drawingml/2006/wordprocessingDrawing" xmlns:w10="urn:schemas-microsoft-com:office:word" xmlns:w="http://schemas.openxmlformats.org/wordprocessingml/2006/main" xmlns:w14="http://schemas.microsoft.com/office/word/2010/wordml" xmlns:w15="http://schemas.microsoft.com/office/word/2012/wordml" xmlns:w16cex="http://schemas.microsoft.com/office/word/2018/wordml/cex" xmlns:w16cid="http://schemas.microsoft.com/office/word/2016/wordml/cid" xmlns:w16="http://schemas.microsoft.com/office/word/2018/wordml" xmlns:w16se="http://schemas.microsoft.com/office/word/2015/wordml/symex" xmlns:wpg="http://schemas.microsoft.com/office/word/2010/wordprocessingGroup" xmlns:wpi="http://schemas.microsoft.com/office/word/2010/wordprocessingInk" xmlns:wne="http://schemas.microsoft.com/office/word/2006/wordml" xmlns:wps="http://schemas.microsoft.com/office/word/2010/wordprocessingShape" mc:Ignorable="w14 w15 w16se w16cid w16 w16cex wp14">
   <w:footnote w:type="separator" w:id="-1">
@@ -31449,6 +31361,16 @@
 </file>
 
 <file path=word/header1.xml><?xml version="1.0" encoding="utf-8"?>
+<w:hdr xmlns:wpc="http://schemas.microsoft.com/office/word/2010/wordprocessingCanvas" xmlns:cx="http://schemas.microsoft.com/office/drawing/2014/chartex" xmlns:cx1="http://schemas.microsoft.com/office/drawing/2015/9/8/chartex" xmlns:cx2="http://schemas.microsoft.com/office/drawing/2015/10/21/chartex" xmlns:cx3="http://schemas.microsoft.com/office/drawing/2016/5/9/chartex" xmlns:cx4="http://schemas.microsoft.com/office/drawing/2016/5/10/chartex" xmlns:cx5="http://schemas.microsoft.com/office/drawing/2016/5/11/chartex" xmlns:cx6="http://schemas.microsoft.com/office/drawing/2016/5/12/chartex" xmlns:cx7="http://schemas.microsoft.com/office/drawing/2016/5/13/chartex" xmlns:cx8="http://schemas.microsoft.com/office/drawing/2016/5/14/chartex" xmlns:mc="http://schemas.openxmlformats.org/markup-compatibility/2006" xmlns:aink="http://schemas.microsoft.com/office/drawing/2016/ink" xmlns:am3d="http://schemas.microsoft.com/office/drawing/2017/model3d" xmlns:o="urn:schemas-microsoft-com:office:office" xmlns:r="http://schemas.openxmlformats.org/officeDocument/2006/relationships" xmlns:m="http://schemas.openxmlformats.org/officeDocument/2006/math" xmlns:v="urn:schemas-microsoft-com:vml" xmlns:wp14="http://schemas.microsoft.com/office/word/2010/wordprocessingDrawing" xmlns:wp="http://schemas.openxmlformats.org/drawingml/2006/wordprocessingDrawing" xmlns:w10="urn:schemas-microsoft-com:office:word" xmlns:w="http://schemas.openxmlformats.org/wordprocessingml/2006/main" xmlns:w14="http://schemas.microsoft.com/office/word/2010/wordml" xmlns:w15="http://schemas.microsoft.com/office/word/2012/wordml" xmlns:w16cex="http://schemas.microsoft.com/office/word/2018/wordml/cex" xmlns:w16cid="http://schemas.microsoft.com/office/word/2016/wordml/cid" xmlns:w16="http://schemas.microsoft.com/office/word/2018/wordml" xmlns:w16se="http://schemas.microsoft.com/office/word/2015/wordml/symex" xmlns:wpg="http://schemas.microsoft.com/office/word/2010/wordprocessingGroup" xmlns:wpi="http://schemas.microsoft.com/office/word/2010/wordprocessingInk" xmlns:wne="http://schemas.microsoft.com/office/word/2006/wordml" xmlns:wps="http://schemas.microsoft.com/office/word/2010/wordprocessingShape" mc:Ignorable="w14 w15 w16se w16cid w16 w16cex wp14">
+  <w:p>
+    <w:pPr>
+      <w:pStyle w:val="Header"/>
+    </w:pPr>
+  </w:p>
+</w:hdr>
+</file>
+
+<file path=word/header2.xml><?xml version="1.0" encoding="utf-8"?>
 <w:hdr xmlns:wpc="http://schemas.microsoft.com/office/word/2010/wordprocessingCanvas" xmlns:cx="http://schemas.microsoft.com/office/drawing/2014/chartex" xmlns:cx1="http://schemas.microsoft.com/office/drawing/2015/9/8/chartex" xmlns:cx2="http://schemas.microsoft.com/office/drawing/2015/10/21/chartex" xmlns:cx3="http://schemas.microsoft.com/office/drawing/2016/5/9/chartex" xmlns:cx4="http://schemas.microsoft.com/office/drawing/2016/5/10/chartex" xmlns:cx5="http://schemas.microsoft.com/office/drawing/2016/5/11/chartex" xmlns:cx6="http://schemas.microsoft.com/office/drawing/2016/5/12/chartex" xmlns:cx7="http://schemas.microsoft.com/office/drawing/2016/5/13/chartex" xmlns:cx8="http://schemas.microsoft.com/office/drawing/2016/5/14/chartex" xmlns:mc="http://schemas.openxmlformats.org/markup-compatibility/2006" xmlns:aink="http://schemas.microsoft.com/office/drawing/2016/ink" xmlns:am3d="http://schemas.microsoft.com/office/drawing/2017/model3d" xmlns:o="urn:schemas-microsoft-com:office:office" xmlns:r="http://schemas.openxmlformats.org/officeDocument/2006/relationships" xmlns:m="http://schemas.openxmlformats.org/officeDocument/2006/math" xmlns:v="urn:schemas-microsoft-com:vml" xmlns:wp14="http://schemas.microsoft.com/office/word/2010/wordprocessingDrawing" xmlns:wp="http://schemas.openxmlformats.org/drawingml/2006/wordprocessingDrawing" xmlns:w10="urn:schemas-microsoft-com:office:word" xmlns:w="http://schemas.openxmlformats.org/wordprocessingml/2006/main" xmlns:w14="http://schemas.microsoft.com/office/word/2010/wordml" xmlns:w15="http://schemas.microsoft.com/office/word/2012/wordml" xmlns:w16cex="http://schemas.microsoft.com/office/word/2018/wordml/cex" xmlns:w16cid="http://schemas.microsoft.com/office/word/2016/wordml/cid" xmlns:w16="http://schemas.microsoft.com/office/word/2018/wordml" xmlns:w16se="http://schemas.microsoft.com/office/word/2015/wordml/symex" xmlns:wpg="http://schemas.microsoft.com/office/word/2010/wordprocessingGroup" xmlns:wpi="http://schemas.microsoft.com/office/word/2010/wordprocessingInk" xmlns:wne="http://schemas.microsoft.com/office/word/2006/wordml" xmlns:wps="http://schemas.microsoft.com/office/word/2010/wordprocessingShape" mc:Ignorable="w14 w15 w16se w16cid w16 w16cex wp14">
   <w:p>
     <w:pPr>
@@ -31466,6 +31388,16 @@
       <w:tab/>
       <w:t>CS3244 Summary w/o Computational Learning Theory</w:t>
     </w:r>
+  </w:p>
+</w:hdr>
+</file>
+
+<file path=word/header3.xml><?xml version="1.0" encoding="utf-8"?>
+<w:hdr xmlns:wpc="http://schemas.microsoft.com/office/word/2010/wordprocessingCanvas" xmlns:cx="http://schemas.microsoft.com/office/drawing/2014/chartex" xmlns:cx1="http://schemas.microsoft.com/office/drawing/2015/9/8/chartex" xmlns:cx2="http://schemas.microsoft.com/office/drawing/2015/10/21/chartex" xmlns:cx3="http://schemas.microsoft.com/office/drawing/2016/5/9/chartex" xmlns:cx4="http://schemas.microsoft.com/office/drawing/2016/5/10/chartex" xmlns:cx5="http://schemas.microsoft.com/office/drawing/2016/5/11/chartex" xmlns:cx6="http://schemas.microsoft.com/office/drawing/2016/5/12/chartex" xmlns:cx7="http://schemas.microsoft.com/office/drawing/2016/5/13/chartex" xmlns:cx8="http://schemas.microsoft.com/office/drawing/2016/5/14/chartex" xmlns:mc="http://schemas.openxmlformats.org/markup-compatibility/2006" xmlns:aink="http://schemas.microsoft.com/office/drawing/2016/ink" xmlns:am3d="http://schemas.microsoft.com/office/drawing/2017/model3d" xmlns:o="urn:schemas-microsoft-com:office:office" xmlns:r="http://schemas.openxmlformats.org/officeDocument/2006/relationships" xmlns:m="http://schemas.openxmlformats.org/officeDocument/2006/math" xmlns:v="urn:schemas-microsoft-com:vml" xmlns:wp14="http://schemas.microsoft.com/office/word/2010/wordprocessingDrawing" xmlns:wp="http://schemas.openxmlformats.org/drawingml/2006/wordprocessingDrawing" xmlns:w10="urn:schemas-microsoft-com:office:word" xmlns:w="http://schemas.openxmlformats.org/wordprocessingml/2006/main" xmlns:w14="http://schemas.microsoft.com/office/word/2010/wordml" xmlns:w15="http://schemas.microsoft.com/office/word/2012/wordml" xmlns:w16cex="http://schemas.microsoft.com/office/word/2018/wordml/cex" xmlns:w16cid="http://schemas.microsoft.com/office/word/2016/wordml/cid" xmlns:w16="http://schemas.microsoft.com/office/word/2018/wordml" xmlns:w16se="http://schemas.microsoft.com/office/word/2015/wordml/symex" xmlns:wpg="http://schemas.microsoft.com/office/word/2010/wordprocessingGroup" xmlns:wpi="http://schemas.microsoft.com/office/word/2010/wordprocessingInk" xmlns:wne="http://schemas.microsoft.com/office/word/2006/wordml" xmlns:wps="http://schemas.microsoft.com/office/word/2010/wordprocessingShape" mc:Ignorable="w14 w15 w16se w16cid w16 w16cex wp14">
+  <w:p>
+    <w:pPr>
+      <w:pStyle w:val="Header"/>
+    </w:pPr>
   </w:p>
 </w:hdr>
 </file>
@@ -37679,7 +37611,7 @@
 </file>
 
 <file path=customXml/itemProps1.xml><?xml version="1.0" encoding="utf-8"?>
-<ds:datastoreItem xmlns:ds="http://schemas.openxmlformats.org/officeDocument/2006/customXml" ds:itemID="{E029BA1E-BE46-45C3-B896-5C4AC4D096FE}">
+<ds:datastoreItem xmlns:ds="http://schemas.openxmlformats.org/officeDocument/2006/customXml" ds:itemID="{06CE9BD5-5AD2-462F-8080-E4624B73BFAD}">
   <ds:schemaRefs>
     <ds:schemaRef ds:uri="http://schemas.openxmlformats.org/officeDocument/2006/bibliography"/>
   </ds:schemaRefs>
